--- a/Розділ1/Похибка.docx
+++ b/Розділ1/Похибка.docx
@@ -861,6 +861,7 @@
           <w:noProof/>
           <w:sz w:val="28"/>
           <w:szCs w:val="28"/>
+          <w:lang w:val="ru-RU"/>
         </w:rPr>
       </w:pPr>
       <w:r>
@@ -1070,16 +1071,7 @@
                   <w:sz w:val="28"/>
                   <w:szCs w:val="28"/>
                 </w:rPr>
-                <m:t>i</m:t>
-              </m:r>
-              <m:r>
-                <w:rPr>
-                  <w:rFonts w:ascii="Cambria Math" w:eastAsia="Cambria Math" w:hAnsi="Cambria Math" w:cs="Cambria Math"/>
-                  <w:noProof/>
-                  <w:sz w:val="28"/>
-                  <w:szCs w:val="28"/>
-                </w:rPr>
-                <m:t>=0</m:t>
+                <m:t>i=0</m:t>
               </m:r>
             </m:sub>
             <m:sup>
@@ -1656,6 +1648,18 @@
                   </m:r>
                 </m:sup>
               </m:sSup>
+              <m:r>
+                <m:rPr>
+                  <m:sty m:val="p"/>
+                </m:rPr>
+                <w:rPr>
+                  <w:rFonts w:ascii="Cambria Math" w:hAnsi="Cambria Math" w:cs="Times New Roman"/>
+                  <w:noProof/>
+                  <w:sz w:val="28"/>
+                  <w:szCs w:val="28"/>
+                </w:rPr>
+                <m:t>,</m:t>
+              </m:r>
             </m:e>
           </m:nary>
         </m:oMath>
@@ -1698,6 +1702,7 @@
           <w:noProof/>
           <w:sz w:val="28"/>
           <w:szCs w:val="28"/>
+          <w:lang w:val="ru-RU"/>
         </w:rPr>
       </w:pPr>
       <w:r>
@@ -1747,17 +1752,7 @@
             <w:szCs w:val="28"/>
             <w:lang w:val="ru-RU"/>
           </w:rPr>
-          <m:t>&lt;</m:t>
-        </m:r>
-        <m:r>
-          <w:rPr>
-            <w:rFonts w:ascii="Cambria Math" w:hAnsi="Cambria Math" w:cs="Times New Roman"/>
-            <w:noProof/>
-            <w:sz w:val="28"/>
-            <w:szCs w:val="28"/>
-            <w:lang w:val="ru-RU"/>
-          </w:rPr>
-          <m:t>|</m:t>
+          <m:t>&lt;|</m:t>
         </m:r>
         <m:r>
           <w:rPr>
@@ -1928,6 +1923,7 @@
           <w:noProof/>
           <w:sz w:val="28"/>
           <w:szCs w:val="28"/>
+          <w:lang w:val="ru-RU"/>
         </w:rPr>
         <w:tab/>
       </w:r>
@@ -2498,17 +2494,7 @@
             <w:szCs w:val="28"/>
             <w:lang w:val="uk-UA"/>
           </w:rPr>
-          <m:t>ξ</m:t>
-        </m:r>
-        <m:r>
-          <w:rPr>
-            <w:rFonts w:ascii="Cambria Math" w:hAnsi="Cambria Math" w:cs="Times New Roman"/>
-            <w:noProof/>
-            <w:sz w:val="28"/>
-            <w:szCs w:val="28"/>
-            <w:lang w:val="uk-UA"/>
-          </w:rPr>
-          <m:t>∈</m:t>
+          <m:t>ξ∈</m:t>
         </m:r>
         <m:r>
           <w:rPr>
